--- a/UsefulAlgorithms.docx
+++ b/UsefulAlgorithms.docx
@@ -1,6 +1,6 @@
 
 <file path=word/document.xml><?xml version="1.0" encoding="utf-8"?>
-<w:document xmlns:wpc="http://schemas.microsoft.com/office/word/2010/wordprocessingCanvas" xmlns:cx="http://schemas.microsoft.com/office/drawing/2014/chartex" xmlns:cx1="http://schemas.microsoft.com/office/drawing/2015/9/8/chartex" xmlns:cx2="http://schemas.microsoft.com/office/drawing/2015/10/21/chartex" xmlns:cx3="http://schemas.microsoft.com/office/drawing/2016/5/9/chartex" xmlns:cx4="http://schemas.microsoft.com/office/drawing/2016/5/10/chartex" xmlns:cx5="http://schemas.microsoft.com/office/drawing/2016/5/11/chartex" xmlns:cx6="http://schemas.microsoft.com/office/drawing/2016/5/12/chartex" xmlns:cx7="http://schemas.microsoft.com/office/drawing/2016/5/13/chartex" xmlns:cx8="http://schemas.microsoft.com/office/drawing/2016/5/14/chartex" xmlns:mc="http://schemas.openxmlformats.org/markup-compatibility/2006" xmlns:aink="http://schemas.microsoft.com/office/drawing/2016/ink" xmlns:am3d="http://schemas.microsoft.com/office/drawing/2017/model3d" xmlns:o="urn:schemas-microsoft-com:office:office" xmlns:oel="http://schemas.microsoft.com/office/2019/extlst" xmlns:r="http://schemas.openxmlformats.org/officeDocument/2006/relationships" xmlns:m="http://schemas.openxmlformats.org/officeDocument/2006/math" xmlns:v="urn:schemas-microsoft-com:vml" xmlns:wp14="http://schemas.microsoft.com/office/word/2010/wordprocessingDrawing" xmlns:wp="http://schemas.openxmlformats.org/drawingml/2006/wordprocessingDrawing" xmlns:w10="urn:schemas-microsoft-com:office:word" xmlns:w="http://schemas.openxmlformats.org/wordprocessingml/2006/main" xmlns:w14="http://schemas.microsoft.com/office/word/2010/wordml" xmlns:w15="http://schemas.microsoft.com/office/word/2012/wordml" xmlns:w16cex="http://schemas.microsoft.com/office/word/2018/wordml/cex" xmlns:w16cid="http://schemas.microsoft.com/office/word/2016/wordml/cid" xmlns:w16="http://schemas.microsoft.com/office/word/2018/wordml" xmlns:w16sdtdh="http://schemas.microsoft.com/office/word/2020/wordml/sdtdatahash" xmlns:w16se="http://schemas.microsoft.com/office/word/2015/wordml/symex" xmlns:wpg="http://schemas.microsoft.com/office/word/2010/wordprocessingGroup" xmlns:wpi="http://schemas.microsoft.com/office/word/2010/wordprocessingInk" xmlns:wne="http://schemas.microsoft.com/office/word/2006/wordml" xmlns:wps="http://schemas.microsoft.com/office/word/2010/wordprocessingShape" mc:Ignorable="w14 w15 w16se w16cid w16 w16cex w16sdtdh wp14">
+<w:document xmlns:wpc="http://schemas.microsoft.com/office/word/2010/wordprocessingCanvas" xmlns:cx="http://schemas.microsoft.com/office/drawing/2014/chartex" xmlns:cx1="http://schemas.microsoft.com/office/drawing/2015/9/8/chartex" xmlns:cx2="http://schemas.microsoft.com/office/drawing/2015/10/21/chartex" xmlns:cx3="http://schemas.microsoft.com/office/drawing/2016/5/9/chartex" xmlns:cx4="http://schemas.microsoft.com/office/drawing/2016/5/10/chartex" xmlns:cx5="http://schemas.microsoft.com/office/drawing/2016/5/11/chartex" xmlns:cx6="http://schemas.microsoft.com/office/drawing/2016/5/12/chartex" xmlns:cx7="http://schemas.microsoft.com/office/drawing/2016/5/13/chartex" xmlns:cx8="http://schemas.microsoft.com/office/drawing/2016/5/14/chartex" xmlns:mc="http://schemas.openxmlformats.org/markup-compatibility/2006" xmlns:aink="http://schemas.microsoft.com/office/drawing/2016/ink" xmlns:am3d="http://schemas.microsoft.com/office/drawing/2017/model3d" xmlns:o="urn:schemas-microsoft-com:office:office" xmlns:oel="http://schemas.microsoft.com/office/2019/extlst" xmlns:r="http://schemas.openxmlformats.org/officeDocument/2006/relationships" xmlns:m="http://schemas.openxmlformats.org/officeDocument/2006/math" xmlns:v="urn:schemas-microsoft-com:vml" xmlns:wp14="http://schemas.microsoft.com/office/word/2010/wordprocessingDrawing" xmlns:wp="http://schemas.openxmlformats.org/drawingml/2006/wordprocessingDrawing" xmlns:w10="urn:schemas-microsoft-com:office:word" xmlns:w="http://schemas.openxmlformats.org/wordprocessingml/2006/main" xmlns:w14="http://schemas.microsoft.com/office/word/2010/wordml" xmlns:w15="http://schemas.microsoft.com/office/word/2012/wordml" xmlns:w16cex="http://schemas.microsoft.com/office/word/2018/wordml/cex" xmlns:w16cid="http://schemas.microsoft.com/office/word/2016/wordml/cid" xmlns:w16="http://schemas.microsoft.com/office/word/2018/wordml" xmlns:w16du="http://schemas.microsoft.com/office/word/2023/wordml/word16du" xmlns:w16sdtdh="http://schemas.microsoft.com/office/word/2020/wordml/sdtdatahash" xmlns:w16sdtfl="http://schemas.microsoft.com/office/word/2024/wordml/sdtformatlock" xmlns:w16se="http://schemas.microsoft.com/office/word/2015/wordml/symex" xmlns:wpg="http://schemas.microsoft.com/office/word/2010/wordprocessingGroup" xmlns:wpi="http://schemas.microsoft.com/office/word/2010/wordprocessingInk" xmlns:wne="http://schemas.microsoft.com/office/word/2006/wordml" xmlns:wps="http://schemas.microsoft.com/office/word/2010/wordprocessingShape" mc:Ignorable="w14 w15 w16se w16cid w16 w16cex w16sdtdh w16sdtfl w16du wp14">
   <w:body>
     <w:p>
       <w:pPr>
@@ -8,6 +8,22 @@
       </w:pPr>
       <w:r>
         <w:t>Useful Algorithms</w:t>
+      </w:r>
+    </w:p>
+    <w:p>
+      <w:pPr>
+        <w:pStyle w:val="Heading1"/>
+      </w:pPr>
+      <w:r>
+        <w:t>Tree</w:t>
+      </w:r>
+      <w:r>
+        <w:t xml:space="preserve"> traversal</w:t>
+      </w:r>
+    </w:p>
+    <w:p>
+      <w:r>
+        <w:t>BFS (breadth first search)</w:t>
       </w:r>
     </w:p>
     <w:p/>
@@ -582,7 +598,6 @@
         <w:pStyle w:val="Heading1"/>
       </w:pPr>
       <w:r>
-        <w:lastRenderedPageBreak/>
         <w:t>Build Balanced BST from Sorted Array</w:t>
       </w:r>
     </w:p>
@@ -598,7 +613,7 @@
           <w:noProof/>
         </w:rPr>
         <w:drawing>
-          <wp:inline distT="0" distB="0" distL="0" distR="0" wp14:anchorId="322C5932" wp14:editId="39125774">
+          <wp:inline distT="0" distB="0" distL="0" distR="0" wp14:anchorId="322C5932" wp14:editId="4363F81D">
             <wp:extent cx="5943600" cy="3039110"/>
             <wp:effectExtent l="0" t="0" r="0" b="8890"/>
             <wp:docPr id="1270960150" name="Picture 1" descr="postorder"/>
@@ -663,7 +678,7 @@
           <w:noProof/>
         </w:rPr>
         <w:drawing>
-          <wp:inline distT="0" distB="0" distL="0" distR="0" wp14:anchorId="72B6F752" wp14:editId="04833845">
+          <wp:inline distT="0" distB="0" distL="0" distR="0" wp14:anchorId="72B6F752" wp14:editId="5A993A71">
             <wp:extent cx="5943600" cy="1988185"/>
             <wp:effectExtent l="0" t="0" r="0" b="0"/>
             <wp:docPr id="949534245" name="Picture 2" descr="postorder"/>
@@ -745,7 +760,7 @@
           <w:noProof/>
         </w:rPr>
         <w:drawing>
-          <wp:inline distT="0" distB="0" distL="0" distR="0" wp14:anchorId="5FCCBE1D" wp14:editId="740BD1F9">
+          <wp:inline distT="0" distB="0" distL="0" distR="0" wp14:anchorId="5FCCBE1D" wp14:editId="60D80734">
             <wp:extent cx="5943600" cy="2011680"/>
             <wp:effectExtent l="0" t="0" r="0" b="7620"/>
             <wp:docPr id="1450080940" name="Picture 3" descr="postorder"/>
@@ -1067,7 +1082,6 @@
         <w:pStyle w:val="Heading1"/>
       </w:pPr>
       <w:r>
-        <w:lastRenderedPageBreak/>
         <w:t>Sliding Window</w:t>
       </w:r>
     </w:p>
@@ -1620,7 +1634,7 @@
 </file>
 
 <file path=word/numbering.xml><?xml version="1.0" encoding="utf-8"?>
-<w:numbering xmlns:wpc="http://schemas.microsoft.com/office/word/2010/wordprocessingCanvas" xmlns:cx="http://schemas.microsoft.com/office/drawing/2014/chartex" xmlns:cx1="http://schemas.microsoft.com/office/drawing/2015/9/8/chartex" xmlns:cx2="http://schemas.microsoft.com/office/drawing/2015/10/21/chartex" xmlns:cx3="http://schemas.microsoft.com/office/drawing/2016/5/9/chartex" xmlns:cx4="http://schemas.microsoft.com/office/drawing/2016/5/10/chartex" xmlns:cx5="http://schemas.microsoft.com/office/drawing/2016/5/11/chartex" xmlns:cx6="http://schemas.microsoft.com/office/drawing/2016/5/12/chartex" xmlns:cx7="http://schemas.microsoft.com/office/drawing/2016/5/13/chartex" xmlns:cx8="http://schemas.microsoft.com/office/drawing/2016/5/14/chartex" xmlns:mc="http://schemas.openxmlformats.org/markup-compatibility/2006" xmlns:aink="http://schemas.microsoft.com/office/drawing/2016/ink" xmlns:am3d="http://schemas.microsoft.com/office/drawing/2017/model3d" xmlns:o="urn:schemas-microsoft-com:office:office" xmlns:oel="http://schemas.microsoft.com/office/2019/extlst" xmlns:r="http://schemas.openxmlformats.org/officeDocument/2006/relationships" xmlns:m="http://schemas.openxmlformats.org/officeDocument/2006/math" xmlns:v="urn:schemas-microsoft-com:vml" xmlns:wp14="http://schemas.microsoft.com/office/word/2010/wordprocessingDrawing" xmlns:wp="http://schemas.openxmlformats.org/drawingml/2006/wordprocessingDrawing" xmlns:w10="urn:schemas-microsoft-com:office:word" xmlns:w="http://schemas.openxmlformats.org/wordprocessingml/2006/main" xmlns:w14="http://schemas.microsoft.com/office/word/2010/wordml" xmlns:w15="http://schemas.microsoft.com/office/word/2012/wordml" xmlns:w16cex="http://schemas.microsoft.com/office/word/2018/wordml/cex" xmlns:w16cid="http://schemas.microsoft.com/office/word/2016/wordml/cid" xmlns:w16="http://schemas.microsoft.com/office/word/2018/wordml" xmlns:w16sdtdh="http://schemas.microsoft.com/office/word/2020/wordml/sdtdatahash" xmlns:w16se="http://schemas.microsoft.com/office/word/2015/wordml/symex" xmlns:wpg="http://schemas.microsoft.com/office/word/2010/wordprocessingGroup" xmlns:wpi="http://schemas.microsoft.com/office/word/2010/wordprocessingInk" xmlns:wne="http://schemas.microsoft.com/office/word/2006/wordml" xmlns:wps="http://schemas.microsoft.com/office/word/2010/wordprocessingShape" mc:Ignorable="w14 w15 w16se w16cid w16 w16cex w16sdtdh wp14">
+<w:numbering xmlns:wpc="http://schemas.microsoft.com/office/word/2010/wordprocessingCanvas" xmlns:cx="http://schemas.microsoft.com/office/drawing/2014/chartex" xmlns:cx1="http://schemas.microsoft.com/office/drawing/2015/9/8/chartex" xmlns:cx2="http://schemas.microsoft.com/office/drawing/2015/10/21/chartex" xmlns:cx3="http://schemas.microsoft.com/office/drawing/2016/5/9/chartex" xmlns:cx4="http://schemas.microsoft.com/office/drawing/2016/5/10/chartex" xmlns:cx5="http://schemas.microsoft.com/office/drawing/2016/5/11/chartex" xmlns:cx6="http://schemas.microsoft.com/office/drawing/2016/5/12/chartex" xmlns:cx7="http://schemas.microsoft.com/office/drawing/2016/5/13/chartex" xmlns:cx8="http://schemas.microsoft.com/office/drawing/2016/5/14/chartex" xmlns:mc="http://schemas.openxmlformats.org/markup-compatibility/2006" xmlns:aink="http://schemas.microsoft.com/office/drawing/2016/ink" xmlns:am3d="http://schemas.microsoft.com/office/drawing/2017/model3d" xmlns:o="urn:schemas-microsoft-com:office:office" xmlns:oel="http://schemas.microsoft.com/office/2019/extlst" xmlns:r="http://schemas.openxmlformats.org/officeDocument/2006/relationships" xmlns:m="http://schemas.openxmlformats.org/officeDocument/2006/math" xmlns:v="urn:schemas-microsoft-com:vml" xmlns:wp14="http://schemas.microsoft.com/office/word/2010/wordprocessingDrawing" xmlns:wp="http://schemas.openxmlformats.org/drawingml/2006/wordprocessingDrawing" xmlns:w10="urn:schemas-microsoft-com:office:word" xmlns:w="http://schemas.openxmlformats.org/wordprocessingml/2006/main" xmlns:w14="http://schemas.microsoft.com/office/word/2010/wordml" xmlns:w15="http://schemas.microsoft.com/office/word/2012/wordml" xmlns:w16cex="http://schemas.microsoft.com/office/word/2018/wordml/cex" xmlns:w16cid="http://schemas.microsoft.com/office/word/2016/wordml/cid" xmlns:w16="http://schemas.microsoft.com/office/word/2018/wordml" xmlns:w16du="http://schemas.microsoft.com/office/word/2023/wordml/word16du" xmlns:w16sdtdh="http://schemas.microsoft.com/office/word/2020/wordml/sdtdatahash" xmlns:w16sdtfl="http://schemas.microsoft.com/office/word/2024/wordml/sdtformatlock" xmlns:w16se="http://schemas.microsoft.com/office/word/2015/wordml/symex" xmlns:wpg="http://schemas.microsoft.com/office/word/2010/wordprocessingGroup" xmlns:wpi="http://schemas.microsoft.com/office/word/2010/wordprocessingInk" xmlns:wne="http://schemas.microsoft.com/office/word/2006/wordml" xmlns:wps="http://schemas.microsoft.com/office/word/2010/wordprocessingShape" mc:Ignorable="w14 w15 w16se w16cid w16 w16cex w16sdtdh w16sdtfl w16du wp14">
   <w:abstractNum w:abstractNumId="0" w15:restartNumberingAfterBreak="0">
     <w:nsid w:val="0D756A7E"/>
     <w:multiLevelType w:val="multilevel"/>
@@ -2349,7 +2363,7 @@
 </file>
 
 <file path=word/styles.xml><?xml version="1.0" encoding="utf-8"?>
-<w:styles xmlns:mc="http://schemas.openxmlformats.org/markup-compatibility/2006" xmlns:r="http://schemas.openxmlformats.org/officeDocument/2006/relationships" xmlns:w="http://schemas.openxmlformats.org/wordprocessingml/2006/main" xmlns:w14="http://schemas.microsoft.com/office/word/2010/wordml" xmlns:w15="http://schemas.microsoft.com/office/word/2012/wordml" xmlns:w16cex="http://schemas.microsoft.com/office/word/2018/wordml/cex" xmlns:w16cid="http://schemas.microsoft.com/office/word/2016/wordml/cid" xmlns:w16="http://schemas.microsoft.com/office/word/2018/wordml" xmlns:w16sdtdh="http://schemas.microsoft.com/office/word/2020/wordml/sdtdatahash" xmlns:w16se="http://schemas.microsoft.com/office/word/2015/wordml/symex" mc:Ignorable="w14 w15 w16se w16cid w16 w16cex w16sdtdh">
+<w:styles xmlns:mc="http://schemas.openxmlformats.org/markup-compatibility/2006" xmlns:r="http://schemas.openxmlformats.org/officeDocument/2006/relationships" xmlns:w="http://schemas.openxmlformats.org/wordprocessingml/2006/main" xmlns:w14="http://schemas.microsoft.com/office/word/2010/wordml" xmlns:w15="http://schemas.microsoft.com/office/word/2012/wordml" xmlns:w16cex="http://schemas.microsoft.com/office/word/2018/wordml/cex" xmlns:w16cid="http://schemas.microsoft.com/office/word/2016/wordml/cid" xmlns:w16="http://schemas.microsoft.com/office/word/2018/wordml" xmlns:w16du="http://schemas.microsoft.com/office/word/2023/wordml/word16du" xmlns:w16sdtdh="http://schemas.microsoft.com/office/word/2020/wordml/sdtdatahash" xmlns:w16sdtfl="http://schemas.microsoft.com/office/word/2024/wordml/sdtformatlock" xmlns:w16se="http://schemas.microsoft.com/office/word/2015/wordml/symex" mc:Ignorable="w14 w15 w16se w16cid w16 w16cex w16sdtdh w16sdtfl w16du">
   <w:docDefaults>
     <w:rPrDefault>
       <w:rPr>
